--- a/requisitos/web/CM_gerenciarReservas.docx
+++ b/requisitos/web/CM_gerenciarReservas.docx
@@ -698,8 +698,6 @@
         </w:rPr>
         <w:t>Requisitos Adicionais</w:t>
       </w:r>
-      <w:bookmarkStart w:id="0" w:name="_GoBack"/>
-      <w:bookmarkEnd w:id="0"/>
     </w:p>
     <w:p>
       <w:pPr>
@@ -733,15 +731,206 @@
     <w:p>
       <w:pPr>
         <w:pStyle w:val="Standard"/>
-        <w:rPr>
-          <w:rFonts w:ascii="Arial" w:hAnsi="Arial" w:cs="Arial"/>
-          <w:lang w:val="pt-BR"/>
-        </w:rPr>
-      </w:pPr>
+        <w:numPr>
+          <w:ilvl w:val="0"/>
+          <w:numId w:val="13"/>
+        </w:numPr>
+        <w:rPr>
+          <w:rFonts w:ascii="Arial" w:hAnsi="Arial" w:cs="Arial"/>
+          <w:b/>
+          <w:lang w:val="pt-BR"/>
+        </w:rPr>
+      </w:pPr>
+      <w:r>
+        <w:rPr>
+          <w:rFonts w:ascii="Arial" w:hAnsi="Arial" w:cs="Arial"/>
+          <w:lang w:val="pt-BR"/>
+        </w:rPr>
+        <w:t xml:space="preserve"> </w:t>
+      </w:r>
+      <w:r>
+        <w:rPr>
+          <w:rFonts w:ascii="Arial" w:hAnsi="Arial" w:cs="Arial"/>
+          <w:b/>
+          <w:lang w:val="pt-BR"/>
+        </w:rPr>
+        <w:t>Telas</w:t>
+      </w:r>
+    </w:p>
+    <w:p>
+      <w:pPr>
+        <w:pStyle w:val="Standard"/>
+        <w:numPr>
+          <w:ilvl w:val="1"/>
+          <w:numId w:val="13"/>
+        </w:numPr>
+        <w:rPr>
+          <w:rFonts w:ascii="Arial" w:hAnsi="Arial" w:cs="Arial"/>
+          <w:lang w:val="pt-BR"/>
+        </w:rPr>
+      </w:pPr>
+      <w:r>
+        <w:rPr>
+          <w:rFonts w:ascii="Arial" w:hAnsi="Arial" w:cs="Arial"/>
+          <w:lang w:val="pt-BR"/>
+        </w:rPr>
+        <w:lastRenderedPageBreak/>
+        <w:t>Menu Colaborador</w:t>
+      </w:r>
+    </w:p>
+    <w:p>
+      <w:pPr>
+        <w:pStyle w:val="Standard"/>
+        <w:rPr>
+          <w:rFonts w:ascii="Arial" w:hAnsi="Arial" w:cs="Arial"/>
+          <w:lang w:val="pt-BR"/>
+        </w:rPr>
+      </w:pPr>
+      <w:r>
+        <w:rPr>
+          <w:rFonts w:ascii="Arial" w:hAnsi="Arial" w:cs="Arial"/>
+          <w:noProof/>
+          <w:lang w:val="pt-BR" w:eastAsia="pt-BR"/>
+        </w:rPr>
+        <w:drawing>
+          <wp:inline distT="0" distB="0" distL="0" distR="0">
+            <wp:extent cx="6115050" cy="2609850"/>
+            <wp:effectExtent l="0" t="0" r="0" b="0"/>
+            <wp:docPr id="1" name="Imagem 1" descr="D:\Desktop\Telas\menuColaborador.PNG"/>
+            <wp:cNvGraphicFramePr>
+              <a:graphicFrameLocks xmlns:a="http://schemas.openxmlformats.org/drawingml/2006/main" noChangeAspect="1"/>
+            </wp:cNvGraphicFramePr>
+            <a:graphic xmlns:a="http://schemas.openxmlformats.org/drawingml/2006/main">
+              <a:graphicData uri="http://schemas.openxmlformats.org/drawingml/2006/picture">
+                <pic:pic xmlns:pic="http://schemas.openxmlformats.org/drawingml/2006/picture">
+                  <pic:nvPicPr>
+                    <pic:cNvPr id="0" name="Picture 1" descr="D:\Desktop\Telas\menuColaborador.PNG"/>
+                    <pic:cNvPicPr>
+                      <a:picLocks noChangeAspect="1" noChangeArrowheads="1"/>
+                    </pic:cNvPicPr>
+                  </pic:nvPicPr>
+                  <pic:blipFill>
+                    <a:blip r:embed="rId8">
+                      <a:extLst>
+                        <a:ext uri="{28A0092B-C50C-407E-A947-70E740481C1C}">
+                          <a14:useLocalDpi xmlns:a14="http://schemas.microsoft.com/office/drawing/2010/main" val="0"/>
+                        </a:ext>
+                      </a:extLst>
+                    </a:blip>
+                    <a:srcRect/>
+                    <a:stretch>
+                      <a:fillRect/>
+                    </a:stretch>
+                  </pic:blipFill>
+                  <pic:spPr bwMode="auto">
+                    <a:xfrm>
+                      <a:off x="0" y="0"/>
+                      <a:ext cx="6115050" cy="2609850"/>
+                    </a:xfrm>
+                    <a:prstGeom prst="rect">
+                      <a:avLst/>
+                    </a:prstGeom>
+                    <a:noFill/>
+                    <a:ln>
+                      <a:noFill/>
+                    </a:ln>
+                  </pic:spPr>
+                </pic:pic>
+              </a:graphicData>
+            </a:graphic>
+          </wp:inline>
+        </w:drawing>
+      </w:r>
+    </w:p>
+    <w:p>
+      <w:pPr>
+        <w:pStyle w:val="Standard"/>
+        <w:numPr>
+          <w:ilvl w:val="1"/>
+          <w:numId w:val="13"/>
+        </w:numPr>
+        <w:rPr>
+          <w:rFonts w:ascii="Arial" w:hAnsi="Arial" w:cs="Arial"/>
+          <w:lang w:val="pt-BR"/>
+        </w:rPr>
+      </w:pPr>
+      <w:r>
+        <w:rPr>
+          <w:rFonts w:ascii="Arial" w:hAnsi="Arial" w:cs="Arial"/>
+          <w:lang w:val="pt-BR"/>
+        </w:rPr>
+        <w:t>Gerência de reservas</w:t>
+      </w:r>
+    </w:p>
+    <w:p>
+      <w:pPr>
+        <w:pStyle w:val="Standard"/>
+        <w:rPr>
+          <w:rFonts w:ascii="Arial" w:hAnsi="Arial" w:cs="Arial"/>
+          <w:lang w:val="pt-BR"/>
+        </w:rPr>
+      </w:pPr>
+      <w:r>
+        <w:rPr>
+          <w:rFonts w:ascii="Arial" w:hAnsi="Arial" w:cs="Arial"/>
+          <w:noProof/>
+          <w:lang w:val="pt-BR" w:eastAsia="pt-BR"/>
+        </w:rPr>
+        <w:drawing>
+          <wp:inline distT="0" distB="0" distL="0" distR="0">
+            <wp:extent cx="6115050" cy="2952750"/>
+            <wp:effectExtent l="0" t="0" r="0" b="0"/>
+            <wp:docPr id="2" name="Imagem 2" descr="D:\Desktop\Telas\gerenciarReservas.PNG"/>
+            <wp:cNvGraphicFramePr>
+              <a:graphicFrameLocks xmlns:a="http://schemas.openxmlformats.org/drawingml/2006/main" noChangeAspect="1"/>
+            </wp:cNvGraphicFramePr>
+            <a:graphic xmlns:a="http://schemas.openxmlformats.org/drawingml/2006/main">
+              <a:graphicData uri="http://schemas.openxmlformats.org/drawingml/2006/picture">
+                <pic:pic xmlns:pic="http://schemas.openxmlformats.org/drawingml/2006/picture">
+                  <pic:nvPicPr>
+                    <pic:cNvPr id="0" name="Picture 2" descr="D:\Desktop\Telas\gerenciarReservas.PNG"/>
+                    <pic:cNvPicPr>
+                      <a:picLocks noChangeAspect="1" noChangeArrowheads="1"/>
+                    </pic:cNvPicPr>
+                  </pic:nvPicPr>
+                  <pic:blipFill>
+                    <a:blip r:embed="rId9">
+                      <a:extLst>
+                        <a:ext uri="{28A0092B-C50C-407E-A947-70E740481C1C}">
+                          <a14:useLocalDpi xmlns:a14="http://schemas.microsoft.com/office/drawing/2010/main" val="0"/>
+                        </a:ext>
+                      </a:extLst>
+                    </a:blip>
+                    <a:srcRect/>
+                    <a:stretch>
+                      <a:fillRect/>
+                    </a:stretch>
+                  </pic:blipFill>
+                  <pic:spPr bwMode="auto">
+                    <a:xfrm>
+                      <a:off x="0" y="0"/>
+                      <a:ext cx="6115050" cy="2952750"/>
+                    </a:xfrm>
+                    <a:prstGeom prst="rect">
+                      <a:avLst/>
+                    </a:prstGeom>
+                    <a:noFill/>
+                    <a:ln>
+                      <a:noFill/>
+                    </a:ln>
+                  </pic:spPr>
+                </pic:pic>
+              </a:graphicData>
+            </a:graphic>
+          </wp:inline>
+        </w:drawing>
+      </w:r>
+      <w:bookmarkStart w:id="0" w:name="_GoBack"/>
+      <w:bookmarkEnd w:id="0"/>
     </w:p>
     <w:sectPr>
-      <w:headerReference w:type="default" r:id="rId8"/>
-      <w:footerReference w:type="default" r:id="rId9"/>
+      <w:headerReference w:type="default" r:id="rId10"/>
+      <w:footerReference w:type="default" r:id="rId11"/>
       <w:pgSz w:w="11906" w:h="16838"/>
       <w:pgMar w:top="1856" w:right="1136" w:bottom="1856" w:left="1136" w:header="1136" w:footer="1136" w:gutter="0"/>
       <w:cols w:space="720"/>
@@ -886,7 +1075,7 @@
               <w:noProof/>
               <w:sz w:val="20"/>
             </w:rPr>
-            <w:t>1</w:t>
+            <w:t>2</w:t>
           </w:r>
           <w:r>
             <w:rPr>
@@ -933,7 +1122,7 @@
               <w:sz w:val="20"/>
               <w:szCs w:val="20"/>
             </w:rPr>
-            <w:t>1</w:t>
+            <w:t>2</w:t>
           </w:r>
           <w:r>
             <w:rPr>
@@ -1187,6 +1376,92 @@
 <file path=word/numbering.xml><?xml version="1.0" encoding="utf-8"?>
 <w:numbering xmlns:wpc="http://schemas.microsoft.com/office/word/2010/wordprocessingCanvas" xmlns:mc="http://schemas.openxmlformats.org/markup-compatibility/2006" xmlns:o="urn:schemas-microsoft-com:office:office" xmlns:r="http://schemas.openxmlformats.org/officeDocument/2006/relationships" xmlns:m="http://schemas.openxmlformats.org/officeDocument/2006/math" xmlns:v="urn:schemas-microsoft-com:vml" xmlns:wp14="http://schemas.microsoft.com/office/word/2010/wordprocessingDrawing" xmlns:wp="http://schemas.openxmlformats.org/drawingml/2006/wordprocessingDrawing" xmlns:w10="urn:schemas-microsoft-com:office:word" xmlns:w="http://schemas.openxmlformats.org/wordprocessingml/2006/main" xmlns:w14="http://schemas.microsoft.com/office/word/2010/wordml" xmlns:w15="http://schemas.microsoft.com/office/word/2012/wordml" xmlns:wpg="http://schemas.microsoft.com/office/word/2010/wordprocessingGroup" xmlns:wpi="http://schemas.microsoft.com/office/word/2010/wordprocessingInk" xmlns:wne="http://schemas.microsoft.com/office/word/2006/wordml" xmlns:wps="http://schemas.microsoft.com/office/word/2010/wordprocessingShape" mc:Ignorable="w14 w15 wp14">
   <w:abstractNum w:abstractNumId="0">
+    <w:nsid w:val="00BC5DFF"/>
+    <w:multiLevelType w:val="hybridMultilevel"/>
+    <w:tmpl w:val="B9743292"/>
+    <w:lvl w:ilvl="0" w:tplc="0416000F">
+      <w:start w:val="1"/>
+      <w:numFmt w:val="decimal"/>
+      <w:lvlText w:val="%1."/>
+      <w:lvlJc w:val="left"/>
+      <w:pPr>
+        <w:ind w:left="720" w:hanging="360"/>
+      </w:pPr>
+    </w:lvl>
+    <w:lvl w:ilvl="1" w:tplc="04160019" w:tentative="1">
+      <w:start w:val="1"/>
+      <w:numFmt w:val="lowerLetter"/>
+      <w:lvlText w:val="%2."/>
+      <w:lvlJc w:val="left"/>
+      <w:pPr>
+        <w:ind w:left="1440" w:hanging="360"/>
+      </w:pPr>
+    </w:lvl>
+    <w:lvl w:ilvl="2" w:tplc="0416001B" w:tentative="1">
+      <w:start w:val="1"/>
+      <w:numFmt w:val="lowerRoman"/>
+      <w:lvlText w:val="%3."/>
+      <w:lvlJc w:val="right"/>
+      <w:pPr>
+        <w:ind w:left="2160" w:hanging="180"/>
+      </w:pPr>
+    </w:lvl>
+    <w:lvl w:ilvl="3" w:tplc="0416000F" w:tentative="1">
+      <w:start w:val="1"/>
+      <w:numFmt w:val="decimal"/>
+      <w:lvlText w:val="%4."/>
+      <w:lvlJc w:val="left"/>
+      <w:pPr>
+        <w:ind w:left="2880" w:hanging="360"/>
+      </w:pPr>
+    </w:lvl>
+    <w:lvl w:ilvl="4" w:tplc="04160019" w:tentative="1">
+      <w:start w:val="1"/>
+      <w:numFmt w:val="lowerLetter"/>
+      <w:lvlText w:val="%5."/>
+      <w:lvlJc w:val="left"/>
+      <w:pPr>
+        <w:ind w:left="3600" w:hanging="360"/>
+      </w:pPr>
+    </w:lvl>
+    <w:lvl w:ilvl="5" w:tplc="0416001B" w:tentative="1">
+      <w:start w:val="1"/>
+      <w:numFmt w:val="lowerRoman"/>
+      <w:lvlText w:val="%6."/>
+      <w:lvlJc w:val="right"/>
+      <w:pPr>
+        <w:ind w:left="4320" w:hanging="180"/>
+      </w:pPr>
+    </w:lvl>
+    <w:lvl w:ilvl="6" w:tplc="0416000F" w:tentative="1">
+      <w:start w:val="1"/>
+      <w:numFmt w:val="decimal"/>
+      <w:lvlText w:val="%7."/>
+      <w:lvlJc w:val="left"/>
+      <w:pPr>
+        <w:ind w:left="5040" w:hanging="360"/>
+      </w:pPr>
+    </w:lvl>
+    <w:lvl w:ilvl="7" w:tplc="04160019" w:tentative="1">
+      <w:start w:val="1"/>
+      <w:numFmt w:val="lowerLetter"/>
+      <w:lvlText w:val="%8."/>
+      <w:lvlJc w:val="left"/>
+      <w:pPr>
+        <w:ind w:left="5760" w:hanging="360"/>
+      </w:pPr>
+    </w:lvl>
+    <w:lvl w:ilvl="8" w:tplc="0416001B" w:tentative="1">
+      <w:start w:val="1"/>
+      <w:numFmt w:val="lowerRoman"/>
+      <w:lvlText w:val="%9."/>
+      <w:lvlJc w:val="right"/>
+      <w:pPr>
+        <w:ind w:left="6480" w:hanging="180"/>
+      </w:pPr>
+    </w:lvl>
+  </w:abstractNum>
+  <w:abstractNum w:abstractNumId="1">
     <w:nsid w:val="04612A8F"/>
     <w:multiLevelType w:val="multilevel"/>
     <w:tmpl w:val="CBB45232"/>
@@ -1273,7 +1548,7 @@
       </w:pPr>
     </w:lvl>
   </w:abstractNum>
-  <w:abstractNum w:abstractNumId="1">
+  <w:abstractNum w:abstractNumId="2">
     <w:nsid w:val="16C83DCB"/>
     <w:multiLevelType w:val="multilevel"/>
     <w:tmpl w:val="92E257CE"/>
@@ -1369,7 +1644,7 @@
       </w:pPr>
     </w:lvl>
   </w:abstractNum>
-  <w:abstractNum w:abstractNumId="2">
+  <w:abstractNum w:abstractNumId="3">
     <w:nsid w:val="2C434FE8"/>
     <w:multiLevelType w:val="multilevel"/>
     <w:tmpl w:val="F40AABFA"/>
@@ -1461,7 +1736,99 @@
       </w:pPr>
     </w:lvl>
   </w:abstractNum>
-  <w:abstractNum w:abstractNumId="3">
+  <w:abstractNum w:abstractNumId="4">
+    <w:nsid w:val="2ECF78FA"/>
+    <w:multiLevelType w:val="multilevel"/>
+    <w:tmpl w:val="F40AABFA"/>
+    <w:lvl w:ilvl="0">
+      <w:start w:val="1"/>
+      <w:numFmt w:val="decimal"/>
+      <w:lvlText w:val="%1."/>
+      <w:lvlJc w:val="left"/>
+      <w:pPr>
+        <w:ind w:left="1080" w:hanging="360"/>
+      </w:pPr>
+    </w:lvl>
+    <w:lvl w:ilvl="1">
+      <w:start w:val="1"/>
+      <w:numFmt w:val="decimal"/>
+      <w:lvlText w:val="%1.%2."/>
+      <w:lvlJc w:val="left"/>
+      <w:pPr>
+        <w:ind w:left="1512" w:hanging="432"/>
+      </w:pPr>
+      <w:rPr>
+        <w:b/>
+      </w:rPr>
+    </w:lvl>
+    <w:lvl w:ilvl="2">
+      <w:start w:val="1"/>
+      <w:numFmt w:val="decimal"/>
+      <w:lvlText w:val="%1.%2.%3."/>
+      <w:lvlJc w:val="left"/>
+      <w:pPr>
+        <w:ind w:left="1944" w:hanging="504"/>
+      </w:pPr>
+      <w:rPr>
+        <w:b/>
+      </w:rPr>
+    </w:lvl>
+    <w:lvl w:ilvl="3">
+      <w:start w:val="1"/>
+      <w:numFmt w:val="decimal"/>
+      <w:lvlText w:val="%1.%2.%3.%4."/>
+      <w:lvlJc w:val="left"/>
+      <w:pPr>
+        <w:ind w:left="2448" w:hanging="648"/>
+      </w:pPr>
+    </w:lvl>
+    <w:lvl w:ilvl="4">
+      <w:start w:val="1"/>
+      <w:numFmt w:val="decimal"/>
+      <w:lvlText w:val="%1.%2.%3.%4.%5."/>
+      <w:lvlJc w:val="left"/>
+      <w:pPr>
+        <w:ind w:left="2952" w:hanging="792"/>
+      </w:pPr>
+    </w:lvl>
+    <w:lvl w:ilvl="5">
+      <w:start w:val="1"/>
+      <w:numFmt w:val="decimal"/>
+      <w:lvlText w:val="%1.%2.%3.%4.%5.%6."/>
+      <w:lvlJc w:val="left"/>
+      <w:pPr>
+        <w:ind w:left="3456" w:hanging="936"/>
+      </w:pPr>
+    </w:lvl>
+    <w:lvl w:ilvl="6">
+      <w:start w:val="1"/>
+      <w:numFmt w:val="decimal"/>
+      <w:lvlText w:val="%1.%2.%3.%4.%5.%6.%7."/>
+      <w:lvlJc w:val="left"/>
+      <w:pPr>
+        <w:ind w:left="3960" w:hanging="1080"/>
+      </w:pPr>
+    </w:lvl>
+    <w:lvl w:ilvl="7">
+      <w:start w:val="1"/>
+      <w:numFmt w:val="decimal"/>
+      <w:lvlText w:val="%1.%2.%3.%4.%5.%6.%7.%8."/>
+      <w:lvlJc w:val="left"/>
+      <w:pPr>
+        <w:ind w:left="4464" w:hanging="1224"/>
+      </w:pPr>
+    </w:lvl>
+    <w:lvl w:ilvl="8">
+      <w:start w:val="1"/>
+      <w:numFmt w:val="decimal"/>
+      <w:lvlText w:val="%1.%2.%3.%4.%5.%6.%7.%8.%9."/>
+      <w:lvlJc w:val="left"/>
+      <w:pPr>
+        <w:ind w:left="5040" w:hanging="1440"/>
+      </w:pPr>
+    </w:lvl>
+  </w:abstractNum>
+  <w:abstractNum w:abstractNumId="5">
     <w:nsid w:val="3FF84FE5"/>
     <w:multiLevelType w:val="multilevel"/>
     <w:tmpl w:val="83E8BD52"/>
@@ -1524,7 +1891,7 @@
       <w:lvlJc w:val="left"/>
     </w:lvl>
   </w:abstractNum>
-  <w:abstractNum w:abstractNumId="4">
+  <w:abstractNum w:abstractNumId="6">
     <w:nsid w:val="435C506D"/>
     <w:multiLevelType w:val="multilevel"/>
     <w:tmpl w:val="6C8A4432"/>
@@ -1613,7 +1980,7 @@
       </w:pPr>
     </w:lvl>
   </w:abstractNum>
-  <w:abstractNum w:abstractNumId="5">
+  <w:abstractNum w:abstractNumId="7">
     <w:nsid w:val="46806BD6"/>
     <w:multiLevelType w:val="multilevel"/>
     <w:tmpl w:val="62E0BF34"/>
@@ -1673,7 +2040,7 @@
       <w:lvlJc w:val="left"/>
     </w:lvl>
   </w:abstractNum>
-  <w:abstractNum w:abstractNumId="6">
+  <w:abstractNum w:abstractNumId="8">
     <w:nsid w:val="4DA3250E"/>
     <w:multiLevelType w:val="multilevel"/>
     <w:tmpl w:val="7AC2DA18"/>
@@ -1760,7 +2127,7 @@
       </w:pPr>
     </w:lvl>
   </w:abstractNum>
-  <w:abstractNum w:abstractNumId="7">
+  <w:abstractNum w:abstractNumId="9">
     <w:nsid w:val="51295DB8"/>
     <w:multiLevelType w:val="multilevel"/>
     <w:tmpl w:val="345063CA"/>
@@ -1847,7 +2214,7 @@
       </w:pPr>
     </w:lvl>
   </w:abstractNum>
-  <w:abstractNum w:abstractNumId="8">
+  <w:abstractNum w:abstractNumId="10">
     <w:nsid w:val="5442363F"/>
     <w:multiLevelType w:val="multilevel"/>
     <w:tmpl w:val="766203D6"/>
@@ -1934,7 +2301,7 @@
       </w:pPr>
     </w:lvl>
   </w:abstractNum>
-  <w:abstractNum w:abstractNumId="9">
+  <w:abstractNum w:abstractNumId="11">
     <w:nsid w:val="6A175557"/>
     <w:multiLevelType w:val="multilevel"/>
     <w:tmpl w:val="6EF079CA"/>
@@ -2022,57 +2389,63 @@
     </w:lvl>
   </w:abstractNum>
   <w:num w:numId="1">
+    <w:abstractNumId w:val="2"/>
+  </w:num>
+  <w:num w:numId="2">
     <w:abstractNumId w:val="1"/>
   </w:num>
-  <w:num w:numId="2">
-    <w:abstractNumId w:val="0"/>
-  </w:num>
   <w:num w:numId="3">
-    <w:abstractNumId w:val="6"/>
+    <w:abstractNumId w:val="8"/>
   </w:num>
   <w:num w:numId="4">
-    <w:abstractNumId w:val="3"/>
+    <w:abstractNumId w:val="5"/>
   </w:num>
   <w:num w:numId="5">
-    <w:abstractNumId w:val="5"/>
+    <w:abstractNumId w:val="7"/>
   </w:num>
   <w:num w:numId="6">
+    <w:abstractNumId w:val="11"/>
+  </w:num>
+  <w:num w:numId="7">
     <w:abstractNumId w:val="9"/>
   </w:num>
-  <w:num w:numId="7">
-    <w:abstractNumId w:val="7"/>
-  </w:num>
   <w:num w:numId="8">
-    <w:abstractNumId w:val="8"/>
+    <w:abstractNumId w:val="10"/>
   </w:num>
   <w:num w:numId="9">
+    <w:abstractNumId w:val="10"/>
+    <w:lvlOverride w:ilvl="0">
+      <w:startOverride w:val="1"/>
+    </w:lvlOverride>
+  </w:num>
+  <w:num w:numId="10">
     <w:abstractNumId w:val="8"/>
     <w:lvlOverride w:ilvl="0">
       <w:startOverride w:val="1"/>
     </w:lvlOverride>
   </w:num>
-  <w:num w:numId="10">
-    <w:abstractNumId w:val="6"/>
-    <w:lvlOverride w:ilvl="0">
-      <w:startOverride w:val="1"/>
-    </w:lvlOverride>
-  </w:num>
   <w:num w:numId="11">
-    <w:abstractNumId w:val="7"/>
+    <w:abstractNumId w:val="9"/>
     <w:lvlOverride w:ilvl="0">
       <w:startOverride w:val="1"/>
     </w:lvlOverride>
   </w:num>
   <w:num w:numId="12">
-    <w:abstractNumId w:val="9"/>
+    <w:abstractNumId w:val="11"/>
     <w:lvlOverride w:ilvl="0">
       <w:startOverride w:val="1"/>
     </w:lvlOverride>
   </w:num>
   <w:num w:numId="13">
-    <w:abstractNumId w:val="2"/>
+    <w:abstractNumId w:val="3"/>
   </w:num>
   <w:num w:numId="14">
+    <w:abstractNumId w:val="6"/>
+  </w:num>
+  <w:num w:numId="15">
+    <w:abstractNumId w:val="0"/>
+  </w:num>
+  <w:num w:numId="16">
     <w:abstractNumId w:val="4"/>
   </w:num>
 </w:numbering>
@@ -3334,7 +3707,7 @@
 </file>
 
 <file path=customXml/itemProps1.xml><?xml version="1.0" encoding="utf-8"?>
-<ds:datastoreItem xmlns:ds="http://schemas.openxmlformats.org/officeDocument/2006/customXml" ds:itemID="{A6CCD8F4-6C33-47F5-851B-F90F76D8DD95}">
+<ds:datastoreItem xmlns:ds="http://schemas.openxmlformats.org/officeDocument/2006/customXml" ds:itemID="{8B8DD9D3-F11A-4039-B45E-26729AAF538A}">
   <ds:schemaRefs>
     <ds:schemaRef ds:uri="http://schemas.openxmlformats.org/officeDocument/2006/bibliography"/>
   </ds:schemaRefs>

--- a/requisitos/web/CM_gerenciarReservas.docx
+++ b/requisitos/web/CM_gerenciarReservas.docx
@@ -154,12 +154,14 @@
         </w:numPr>
         <w:rPr>
           <w:rFonts w:ascii="Arial" w:hAnsi="Arial" w:cs="Arial"/>
-          <w:lang w:val="pt-BR"/>
-        </w:rPr>
-      </w:pPr>
-      <w:r>
-        <w:rPr>
-          <w:rFonts w:ascii="Arial" w:hAnsi="Arial" w:cs="Arial"/>
+          <w:sz w:val="20"/>
+          <w:lang w:val="pt-BR"/>
+        </w:rPr>
+      </w:pPr>
+      <w:r>
+        <w:rPr>
+          <w:rFonts w:ascii="Arial" w:hAnsi="Arial" w:cs="Arial"/>
+          <w:sz w:val="20"/>
           <w:lang w:val="pt-BR"/>
         </w:rPr>
         <w:t>Colaborador</w:t>
@@ -200,21 +202,7 @@
           <w:rFonts w:ascii="Arial" w:hAnsi="Arial" w:cs="Arial"/>
           <w:lang w:val="pt-BR"/>
         </w:rPr>
-        <w:t xml:space="preserve">Visitante deve estar </w:t>
-      </w:r>
-      <w:r>
-        <w:rPr>
-          <w:rFonts w:ascii="Arial" w:hAnsi="Arial" w:cs="Arial"/>
-          <w:lang w:val="pt-BR"/>
-        </w:rPr>
-        <w:t xml:space="preserve">com seção iniciada no </w:t>
-      </w:r>
-      <w:r>
-        <w:rPr>
-          <w:rFonts w:ascii="Arial" w:hAnsi="Arial" w:cs="Arial"/>
-          <w:lang w:val="pt-BR"/>
-        </w:rPr>
-        <w:t>sistema</w:t>
+        <w:t>Ter alguma reserva ou aluguel registrada no sistema</w:t>
       </w:r>
     </w:p>
     <w:p>
@@ -313,7 +301,14 @@
           <w:rFonts w:ascii="Arial" w:hAnsi="Arial" w:cs="Arial"/>
           <w:lang w:val="pt-BR"/>
         </w:rPr>
-        <w:t>Visitante escolhe uma das reservas na lista e clica em cancelar</w:t>
+        <w:t>Colaborador</w:t>
+      </w:r>
+      <w:r>
+        <w:rPr>
+          <w:rFonts w:ascii="Arial" w:hAnsi="Arial" w:cs="Arial"/>
+          <w:lang w:val="pt-BR"/>
+        </w:rPr>
+        <w:t xml:space="preserve"> escolhe uma das reservas na lista e clica em cancelar</w:t>
       </w:r>
     </w:p>
     <w:p>
@@ -555,19 +550,91 @@
     <w:p>
       <w:pPr>
         <w:pStyle w:val="Standard"/>
-        <w:ind w:firstLine="360"/>
-        <w:rPr>
-          <w:rFonts w:ascii="Arial" w:hAnsi="Arial" w:cs="Arial"/>
-          <w:lang w:val="pt-BR"/>
-        </w:rPr>
-      </w:pPr>
-      <w:r>
-        <w:rPr>
-          <w:rFonts w:ascii="Arial" w:hAnsi="Arial" w:cs="Arial"/>
-          <w:lang w:val="pt-BR"/>
-        </w:rPr>
-        <w:t>N/A</w:t>
-      </w:r>
+        <w:numPr>
+          <w:ilvl w:val="1"/>
+          <w:numId w:val="13"/>
+        </w:numPr>
+        <w:rPr>
+          <w:rFonts w:ascii="Arial" w:hAnsi="Arial" w:cs="Arial"/>
+          <w:b/>
+          <w:sz w:val="20"/>
+          <w:lang w:val="pt-BR"/>
+        </w:rPr>
+      </w:pPr>
+      <w:r>
+        <w:rPr>
+          <w:rFonts w:ascii="Arial" w:hAnsi="Arial" w:cs="Arial"/>
+          <w:b/>
+          <w:sz w:val="20"/>
+          <w:lang w:val="pt-BR"/>
+        </w:rPr>
+        <w:t>Estender prazo de reserva</w:t>
+      </w:r>
+    </w:p>
+    <w:p>
+      <w:pPr>
+        <w:pStyle w:val="Standard"/>
+        <w:ind w:left="360"/>
+        <w:rPr>
+          <w:rFonts w:ascii="Arial" w:hAnsi="Arial" w:cs="Arial"/>
+          <w:sz w:val="20"/>
+          <w:lang w:val="pt-BR"/>
+        </w:rPr>
+      </w:pPr>
+      <w:r>
+        <w:rPr>
+          <w:rFonts w:ascii="Arial" w:hAnsi="Arial" w:cs="Arial"/>
+          <w:sz w:val="20"/>
+          <w:lang w:val="pt-BR"/>
+        </w:rPr>
+        <w:t>Após o passo 2 do fluxo principal colaborador clica em estender:</w:t>
+      </w:r>
+    </w:p>
+    <w:p>
+      <w:pPr>
+        <w:pStyle w:val="Standard"/>
+        <w:numPr>
+          <w:ilvl w:val="2"/>
+          <w:numId w:val="13"/>
+        </w:numPr>
+        <w:rPr>
+          <w:rFonts w:ascii="Arial" w:hAnsi="Arial" w:cs="Arial"/>
+          <w:sz w:val="20"/>
+          <w:lang w:val="pt-BR"/>
+        </w:rPr>
+      </w:pPr>
+      <w:r>
+        <w:rPr>
+          <w:rFonts w:ascii="Arial" w:hAnsi="Arial" w:cs="Arial"/>
+          <w:sz w:val="20"/>
+          <w:lang w:val="pt-BR"/>
+        </w:rPr>
+        <w:t xml:space="preserve"> Sistema verifica se tem alguma reserva para aquele veículo </w:t>
+      </w:r>
+    </w:p>
+    <w:p>
+      <w:pPr>
+        <w:pStyle w:val="Standard"/>
+        <w:numPr>
+          <w:ilvl w:val="2"/>
+          <w:numId w:val="13"/>
+        </w:numPr>
+        <w:rPr>
+          <w:rFonts w:ascii="Arial" w:hAnsi="Arial" w:cs="Arial"/>
+          <w:sz w:val="20"/>
+          <w:lang w:val="pt-BR"/>
+        </w:rPr>
+      </w:pPr>
+      <w:r>
+        <w:rPr>
+          <w:rFonts w:ascii="Arial" w:hAnsi="Arial" w:cs="Arial"/>
+          <w:sz w:val="20"/>
+          <w:lang w:val="pt-BR"/>
+        </w:rPr>
+        <w:t xml:space="preserve"> Não havendo reservas registradas o colaborador pode estender em até uma semana a mais o prazo do aluguel do veículo para um visitante.</w:t>
+      </w:r>
+      <w:bookmarkStart w:id="0" w:name="_GoBack"/>
+      <w:bookmarkEnd w:id="0"/>
     </w:p>
     <w:p>
       <w:pPr>
@@ -696,6 +763,7 @@
         <w:rPr>
           <w:lang w:val="pt-BR"/>
         </w:rPr>
+        <w:lastRenderedPageBreak/>
         <w:t>Requisitos Adicionais</w:t>
       </w:r>
     </w:p>
@@ -774,7 +842,6 @@
           <w:rFonts w:ascii="Arial" w:hAnsi="Arial" w:cs="Arial"/>
           <w:lang w:val="pt-BR"/>
         </w:rPr>
-        <w:lastRenderedPageBreak/>
         <w:t>Menu Colaborador</w:t>
       </w:r>
     </w:p>
@@ -925,8 +992,6 @@
           </wp:inline>
         </w:drawing>
       </w:r>
-      <w:bookmarkStart w:id="0" w:name="_GoBack"/>
-      <w:bookmarkEnd w:id="0"/>
     </w:p>
     <w:sectPr>
       <w:headerReference w:type="default" r:id="rId10"/>
@@ -3707,7 +3772,7 @@
 </file>
 
 <file path=customXml/itemProps1.xml><?xml version="1.0" encoding="utf-8"?>
-<ds:datastoreItem xmlns:ds="http://schemas.openxmlformats.org/officeDocument/2006/customXml" ds:itemID="{8B8DD9D3-F11A-4039-B45E-26729AAF538A}">
+<ds:datastoreItem xmlns:ds="http://schemas.openxmlformats.org/officeDocument/2006/customXml" ds:itemID="{D4098062-B56D-420A-9F83-291B0C68BB99}">
   <ds:schemaRefs>
     <ds:schemaRef ds:uri="http://schemas.openxmlformats.org/officeDocument/2006/bibliography"/>
   </ds:schemaRefs>

--- a/requisitos/web/CM_gerenciarReservas.docx
+++ b/requisitos/web/CM_gerenciarReservas.docx
@@ -633,8 +633,6 @@
         </w:rPr>
         <w:t xml:space="preserve"> Não havendo reservas registradas o colaborador pode estender em até uma semana a mais o prazo do aluguel do veículo para um visitante.</w:t>
       </w:r>
-      <w:bookmarkStart w:id="0" w:name="_GoBack"/>
-      <w:bookmarkEnd w:id="0"/>
     </w:p>
     <w:p>
       <w:pPr>
@@ -861,9 +859,9 @@
         </w:rPr>
         <w:drawing>
           <wp:inline distT="0" distB="0" distL="0" distR="0">
-            <wp:extent cx="6115050" cy="2609850"/>
-            <wp:effectExtent l="0" t="0" r="0" b="0"/>
-            <wp:docPr id="1" name="Imagem 1" descr="D:\Desktop\Telas\menuColaborador.PNG"/>
+            <wp:extent cx="6114415" cy="2003425"/>
+            <wp:effectExtent l="0" t="0" r="635" b="0"/>
+            <wp:docPr id="3" name="Imagem 3" descr="C:\Users\Tarcísio\Desktop\telas\menuColaborador.png"/>
             <wp:cNvGraphicFramePr>
               <a:graphicFrameLocks xmlns:a="http://schemas.openxmlformats.org/drawingml/2006/main" noChangeAspect="1"/>
             </wp:cNvGraphicFramePr>
@@ -871,7 +869,7 @@
               <a:graphicData uri="http://schemas.openxmlformats.org/drawingml/2006/picture">
                 <pic:pic xmlns:pic="http://schemas.openxmlformats.org/drawingml/2006/picture">
                   <pic:nvPicPr>
-                    <pic:cNvPr id="0" name="Picture 1" descr="D:\Desktop\Telas\menuColaborador.PNG"/>
+                    <pic:cNvPr id="0" name="Picture 1" descr="C:\Users\Tarcísio\Desktop\telas\menuColaborador.png"/>
                     <pic:cNvPicPr>
                       <a:picLocks noChangeAspect="1" noChangeArrowheads="1"/>
                     </pic:cNvPicPr>
@@ -892,7 +890,7 @@
                   <pic:spPr bwMode="auto">
                     <a:xfrm>
                       <a:off x="0" y="0"/>
-                      <a:ext cx="6115050" cy="2609850"/>
+                      <a:ext cx="6114415" cy="2003425"/>
                     </a:xfrm>
                     <a:prstGeom prst="rect">
                       <a:avLst/>
@@ -945,9 +943,9 @@
         </w:rPr>
         <w:drawing>
           <wp:inline distT="0" distB="0" distL="0" distR="0">
-            <wp:extent cx="6115050" cy="2952750"/>
-            <wp:effectExtent l="0" t="0" r="0" b="0"/>
-            <wp:docPr id="2" name="Imagem 2" descr="D:\Desktop\Telas\gerenciarReservas.PNG"/>
+            <wp:extent cx="6114415" cy="2401570"/>
+            <wp:effectExtent l="0" t="0" r="635" b="0"/>
+            <wp:docPr id="4" name="Imagem 4" descr="C:\Users\Tarcísio\Desktop\telas\gerenciarReservas.png"/>
             <wp:cNvGraphicFramePr>
               <a:graphicFrameLocks xmlns:a="http://schemas.openxmlformats.org/drawingml/2006/main" noChangeAspect="1"/>
             </wp:cNvGraphicFramePr>
@@ -955,7 +953,7 @@
               <a:graphicData uri="http://schemas.openxmlformats.org/drawingml/2006/picture">
                 <pic:pic xmlns:pic="http://schemas.openxmlformats.org/drawingml/2006/picture">
                   <pic:nvPicPr>
-                    <pic:cNvPr id="0" name="Picture 2" descr="D:\Desktop\Telas\gerenciarReservas.PNG"/>
+                    <pic:cNvPr id="0" name="Picture 2" descr="C:\Users\Tarcísio\Desktop\telas\gerenciarReservas.png"/>
                     <pic:cNvPicPr>
                       <a:picLocks noChangeAspect="1" noChangeArrowheads="1"/>
                     </pic:cNvPicPr>
@@ -976,7 +974,7 @@
                   <pic:spPr bwMode="auto">
                     <a:xfrm>
                       <a:off x="0" y="0"/>
-                      <a:ext cx="6115050" cy="2952750"/>
+                      <a:ext cx="6114415" cy="2401570"/>
                     </a:xfrm>
                     <a:prstGeom prst="rect">
                       <a:avLst/>
@@ -992,6 +990,8 @@
           </wp:inline>
         </w:drawing>
       </w:r>
+      <w:bookmarkStart w:id="0" w:name="_GoBack"/>
+      <w:bookmarkEnd w:id="0"/>
     </w:p>
     <w:sectPr>
       <w:headerReference w:type="default" r:id="rId10"/>
@@ -3772,7 +3772,7 @@
 </file>
 
 <file path=customXml/itemProps1.xml><?xml version="1.0" encoding="utf-8"?>
-<ds:datastoreItem xmlns:ds="http://schemas.openxmlformats.org/officeDocument/2006/customXml" ds:itemID="{D4098062-B56D-420A-9F83-291B0C68BB99}">
+<ds:datastoreItem xmlns:ds="http://schemas.openxmlformats.org/officeDocument/2006/customXml" ds:itemID="{AB2B69D6-4268-4075-A325-901F7C5A6450}">
   <ds:schemaRefs>
     <ds:schemaRef ds:uri="http://schemas.openxmlformats.org/officeDocument/2006/bibliography"/>
   </ds:schemaRefs>
